--- a/Dokumentation_Pendenz_Verwaltung_Phearum_Severin_v2.docx
+++ b/Dokumentation_Pendenz_Verwaltung_Phearum_Severin_v2.docx
@@ -1725,7 +1725,31 @@
         <w:t>Die Pendenzen-App hilft einem Benutzer seine Pendenzen zu verwalten. Pendenzen können in der App erstellt werden. Es müssen Daten/Informationen zur jeweiligen Pendenz, wie "Titel", "Beschreibung", "zu erledigen bis" und "Dringlichkeit" angegeben werden. Anschliessend kann die Pendenz gespeichert werden. Der Benutzer hat auf der Hauptseite eine Übersicht von allen Pendenzen. In der Übersicht ist der "Titel", "zu erledigen bis" und "Dringlichkeit" zu sehen.</w:t>
       </w:r>
       <w:r>
-        <w:t xml:space="preserve"> Die Dringlichkeit «Hoch» hat die Farbe rot, «Normal» hat die Farbe gelb und «Niedrig» die Farbe grün. </w:t>
+        <w:t xml:space="preserve"> Die Dringlichkeit «Hoch» hat die Farbe </w:t>
+      </w:r>
+      <w:proofErr w:type="spellStart"/>
+      <w:r>
+        <w:t>rot</w:t>
+      </w:r>
+      <w:proofErr w:type="spellEnd"/>
+      <w:r>
+        <w:t xml:space="preserve">, «Normal» hat die Farbe </w:t>
+      </w:r>
+      <w:proofErr w:type="spellStart"/>
+      <w:r>
+        <w:t>gelb</w:t>
+      </w:r>
+      <w:proofErr w:type="spellEnd"/>
+      <w:r>
+        <w:t xml:space="preserve"> und «Niedrig» die Farbe </w:t>
+      </w:r>
+      <w:proofErr w:type="spellStart"/>
+      <w:r>
+        <w:t>grün</w:t>
+      </w:r>
+      <w:proofErr w:type="spellEnd"/>
+      <w:r>
+        <w:t xml:space="preserve">. </w:t>
       </w:r>
       <w:r>
         <w:t>Da "zu erledigen bis" optional ist, wird diese Information nicht immer stehen.</w:t>
@@ -1957,12 +1981,40 @@
         <w:rPr>
           <w:bCs/>
         </w:rPr>
-        <w:t>Die Pendenzen werden durch die Vierecke, welche im Bild zu sehen sind dargestellt. Durch die Farben kann man die Dringlichkeit mit dem ersten Blick erkennen. Für die Dringlichkeit Hoch wird die Farbe Rot verwendet, für hoch Geld und für Niedrig Rot. Die Pendenzen sind zuerst nach Dringlichkeit und danach nach Datum</w:t>
-      </w:r>
+        <w:t xml:space="preserve">Die Pendenzen werden durch die Vierecke, welche im Bild zu sehen </w:t>
+      </w:r>
+      <w:proofErr w:type="gramStart"/>
       <w:r>
         <w:rPr>
           <w:bCs/>
         </w:rPr>
+        <w:t>sind</w:t>
+      </w:r>
+      <w:proofErr w:type="gramEnd"/>
+      <w:r>
+        <w:rPr>
+          <w:bCs/>
+        </w:rPr>
+        <w:t xml:space="preserve"> dargestellt. Durch die Farben kann man die Dringlichkeit mit dem ersten Blick erkennen. Für die Dringlichkeit Hoch wird die Farbe Rot verwendet, für hoch Geld und für </w:t>
+      </w:r>
+      <w:proofErr w:type="gramStart"/>
+      <w:r>
+        <w:rPr>
+          <w:bCs/>
+        </w:rPr>
+        <w:t>Niedrig</w:t>
+      </w:r>
+      <w:proofErr w:type="gramEnd"/>
+      <w:r>
+        <w:rPr>
+          <w:bCs/>
+        </w:rPr>
+        <w:t xml:space="preserve"> Rot. Die Pendenzen sind zuerst nach Dringlichkeit und danach nach Datum</w:t>
+      </w:r>
+      <w:r>
+        <w:rPr>
+          <w:bCs/>
+        </w:rPr>
         <w:t xml:space="preserve"> (frühere Daten zuerst)</w:t>
       </w:r>
       <w:r>
@@ -1981,7 +2033,21 @@
         <w:rPr>
           <w:bCs/>
         </w:rPr>
-        <w:t xml:space="preserve"> Durch den runden Button mit dem Plus in der rechten unteren Ecke kommt man zur Pendenzen erstellen Seite. </w:t>
+        <w:t xml:space="preserve"> Durch den runden Button mit dem Plus in der rechten unteren Ecke kommt man </w:t>
+      </w:r>
+      <w:proofErr w:type="gramStart"/>
+      <w:r>
+        <w:rPr>
+          <w:bCs/>
+        </w:rPr>
+        <w:t>zur Pendenzen</w:t>
+      </w:r>
+      <w:proofErr w:type="gramEnd"/>
+      <w:r>
+        <w:rPr>
+          <w:bCs/>
+        </w:rPr>
+        <w:t xml:space="preserve"> erstellen Seite. </w:t>
       </w:r>
       <w:r>
         <w:rPr>
@@ -2275,14 +2341,30 @@
         <w:rPr>
           <w:bCs/>
         </w:rPr>
-        <w:t xml:space="preserve"> Wenn man in die Felder Titel oder Beschreibung Klickt, erscheint der Titel des Feld oberhalb des Feld, das Feld wechselt die Farbe in die gleiche Farbe wie der Speicher Button. Es wird rechts vom Feld angezeigt, wie viele Zeichen man eingegeben hat und wie viele man maximal eingeben kann. Wird kein Titel eingegeben, so erscheint eine </w:t>
-      </w:r>
+        <w:t xml:space="preserve"> Wenn man in die Felder Titel oder Beschreibung </w:t>
+      </w:r>
+      <w:proofErr w:type="gramStart"/>
       <w:r>
         <w:rPr>
           <w:bCs/>
         </w:rPr>
+        <w:t>Klickt</w:t>
+      </w:r>
+      <w:proofErr w:type="gramEnd"/>
+      <w:r>
+        <w:rPr>
+          <w:bCs/>
+        </w:rPr>
+        <w:t xml:space="preserve">, erscheint der Titel des Feld oberhalb des Feld, das Feld wechselt die Farbe in die gleiche Farbe wie der Speicher Button. Es wird rechts vom Feld angezeigt, wie viele Zeichen man eingegeben hat und wie viele man maximal eingeben kann. Wird kein Titel eingegeben, so erscheint eine </w:t>
+      </w:r>
+      <w:proofErr w:type="spellStart"/>
+      <w:r>
+        <w:rPr>
+          <w:bCs/>
+        </w:rPr>
         <w:t>Feldermeldung</w:t>
       </w:r>
+      <w:proofErr w:type="spellEnd"/>
       <w:r>
         <w:rPr>
           <w:bCs/>
@@ -2293,7 +2375,21 @@
         <w:rPr>
           <w:bCs/>
         </w:rPr>
-        <w:t xml:space="preserve">Klickt man auf das Erledigungsdatum Feld so erscheint ein Date Picker, bei welchem man sein Datum eingeben kann, Daten aus der Vergangenheit können nicht gewählt werden. Die Dringlichkeit ist normalerweise auf Normal gesetzt, kann aber durch einen Picker auf Hoch oder Niederig gewechselt werden. Durch den Button in der rechten unteren Ecke kann man die Pendenz speichern. Danach kommt man wieder zurück zu der Pendenzen Ansicht, in welcher die erstellte Pendenz jetzt angezeigt wird. </w:t>
+        <w:t xml:space="preserve">Klickt man auf das Erledigungsdatum Feld so erscheint ein Date Picker, bei welchem man sein Datum eingeben kann, Daten aus der Vergangenheit können nicht gewählt werden. Die Dringlichkeit ist normalerweise auf Normal gesetzt, kann aber durch einen Picker auf Hoch oder </w:t>
+      </w:r>
+      <w:proofErr w:type="spellStart"/>
+      <w:r>
+        <w:rPr>
+          <w:bCs/>
+        </w:rPr>
+        <w:t>Niederig</w:t>
+      </w:r>
+      <w:proofErr w:type="spellEnd"/>
+      <w:r>
+        <w:rPr>
+          <w:bCs/>
+        </w:rPr>
+        <w:t xml:space="preserve"> gewechselt werden. Durch den Button in der rechten unteren Ecke kann man die Pendenz speichern. Danach kommt man wieder zurück zu der Pendenzen Ansicht, in welcher die erstellte Pendenz jetzt angezeigt wird. </w:t>
       </w:r>
       <w:r>
         <w:rPr>
@@ -2322,22 +2418,39 @@
       </w:pPr>
       <w:bookmarkStart w:id="3" w:name="_Toc72402076"/>
       <w:r>
+        <w:lastRenderedPageBreak/>
+        <w:t>Technische Realisierung</w:t>
+      </w:r>
+      <w:bookmarkEnd w:id="3"/>
+    </w:p>
+    <w:p>
+      <w:pPr>
+        <w:spacing w:after="0"/>
+      </w:pPr>
+      <w:r>
         <w:rPr>
           <w:noProof/>
         </w:rPr>
-        <w:lastRenderedPageBreak/>
         <w:drawing>
-          <wp:anchor distT="0" distB="0" distL="114300" distR="114300" simplePos="0" relativeHeight="251727872" behindDoc="0" locked="0" layoutInCell="1" allowOverlap="1" wp14:anchorId="434653D0" wp14:editId="09665599">
+          <wp:anchor distT="0" distB="0" distL="114300" distR="114300" simplePos="0" relativeHeight="251727872" behindDoc="1" locked="0" layoutInCell="1" allowOverlap="1" wp14:anchorId="434653D0" wp14:editId="1E450F53">
             <wp:simplePos x="0" y="0"/>
             <wp:positionH relativeFrom="margin">
-              <wp:align>left</wp:align>
+              <wp:align>right</wp:align>
             </wp:positionH>
             <wp:positionV relativeFrom="paragraph">
-              <wp:posOffset>442595</wp:posOffset>
+              <wp:posOffset>10795</wp:posOffset>
             </wp:positionV>
             <wp:extent cx="3604260" cy="3122295"/>
             <wp:effectExtent l="0" t="0" r="0" b="1905"/>
-            <wp:wrapSquare wrapText="bothSides"/>
+            <wp:wrapTight wrapText="bothSides">
+              <wp:wrapPolygon edited="0">
+                <wp:start x="0" y="0"/>
+                <wp:lineTo x="0" y="21481"/>
+                <wp:lineTo x="21463" y="21481"/>
+                <wp:lineTo x="21463" y="0"/>
+                <wp:lineTo x="0" y="0"/>
+              </wp:wrapPolygon>
+            </wp:wrapTight>
             <wp:docPr id="3" name="Grafik 3"/>
             <wp:cNvGraphicFramePr>
               <a:graphicFrameLocks xmlns:a="http://schemas.openxmlformats.org/drawingml/2006/main" noChangeAspect="1"/>
@@ -2382,38 +2495,20 @@
           </wp:anchor>
         </w:drawing>
       </w:r>
-      <w:r>
-        <w:t>Technische Realisierung</w:t>
-      </w:r>
-      <w:bookmarkEnd w:id="3"/>
-    </w:p>
-    <w:p/>
-    <w:p/>
-    <w:p/>
-    <w:p/>
-    <w:p/>
-    <w:p/>
-    <w:p/>
-    <w:p/>
-    <w:p/>
-    <w:p/>
-    <w:p>
-      <w:pPr>
+      <w:proofErr w:type="spellStart"/>
+      <w:r>
         <w:rPr>
           <w:b/>
           <w:bCs/>
         </w:rPr>
-      </w:pPr>
-      <w:r>
-        <w:rPr>
-          <w:b/>
-          <w:bCs/>
-        </w:rPr>
         <w:t>MainActivity</w:t>
       </w:r>
+      <w:proofErr w:type="spellEnd"/>
     </w:p>
     <w:p>
       <w:pPr>
+        <w:spacing w:after="0"/>
+        <w:jc w:val="both"/>
         <w:rPr>
           <w:lang w:val="de-DE"/>
         </w:rPr>
@@ -2422,101 +2517,292 @@
         <w:rPr>
           <w:lang w:val="en-GB"/>
         </w:rPr>
-        <w:t>Die Klasse MainActivity managed die Ac</w:t>
-      </w:r>
+        <w:t xml:space="preserve">Die </w:t>
+      </w:r>
+      <w:proofErr w:type="spellStart"/>
       <w:r>
         <w:rPr>
           <w:lang w:val="en-GB"/>
         </w:rPr>
-        <w:t xml:space="preserve">tivity activity_main. </w:t>
+        <w:t>Klasse</w:t>
+      </w:r>
+      <w:proofErr w:type="spellEnd"/>
+      <w:r>
+        <w:rPr>
+          <w:lang w:val="en-GB"/>
+        </w:rPr>
+        <w:t xml:space="preserve"> </w:t>
+      </w:r>
+      <w:proofErr w:type="spellStart"/>
+      <w:r>
+        <w:rPr>
+          <w:lang w:val="en-GB"/>
+        </w:rPr>
+        <w:t>MainActivity</w:t>
+      </w:r>
+      <w:proofErr w:type="spellEnd"/>
+      <w:r>
+        <w:rPr>
+          <w:lang w:val="en-GB"/>
+        </w:rPr>
+        <w:t xml:space="preserve"> managed die Activity </w:t>
+      </w:r>
+      <w:proofErr w:type="spellStart"/>
+      <w:r>
+        <w:rPr>
+          <w:lang w:val="en-GB"/>
+        </w:rPr>
+        <w:t>activity_main</w:t>
+      </w:r>
+      <w:proofErr w:type="spellEnd"/>
+      <w:r>
+        <w:rPr>
+          <w:lang w:val="en-GB"/>
+        </w:rPr>
+        <w:t xml:space="preserve">. </w:t>
       </w:r>
       <w:r>
         <w:rPr>
           <w:lang w:val="de-DE"/>
         </w:rPr>
-        <w:t>Sie handelt die Benut</w:t>
-      </w:r>
-      <w:r>
-        <w:rPr>
-          <w:lang w:val="de-DE"/>
-        </w:rPr>
-        <w:t>zereingaben daraus folgt zum Beispiel das Wechseln der Seite.</w:t>
+        <w:t>Sie handelt die Benutzereingaben daraus folgt zum Beispiel das Wechseln der Seite.</w:t>
       </w:r>
     </w:p>
     <w:p>
       <w:pPr>
+        <w:spacing w:after="0"/>
+        <w:jc w:val="both"/>
+        <w:rPr>
+          <w:lang w:val="de-DE"/>
+        </w:rPr>
+      </w:pPr>
+    </w:p>
+    <w:p>
+      <w:pPr>
+        <w:spacing w:after="0"/>
+        <w:jc w:val="both"/>
         <w:rPr>
           <w:b/>
           <w:bCs/>
           <w:lang w:val="de-DE"/>
         </w:rPr>
       </w:pPr>
+      <w:proofErr w:type="spellStart"/>
       <w:r>
         <w:rPr>
           <w:b/>
           <w:bCs/>
           <w:lang w:val="de-DE"/>
         </w:rPr>
-        <w:t>CreateActivity</w:t>
-      </w:r>
+        <w:t>PendencyDao</w:t>
+      </w:r>
+      <w:proofErr w:type="spellEnd"/>
     </w:p>
     <w:p>
       <w:pPr>
+        <w:spacing w:after="0"/>
+        <w:jc w:val="both"/>
         <w:rPr>
           <w:lang w:val="de-DE"/>
         </w:rPr>
       </w:pPr>
       <w:r>
         <w:rPr>
-          <w:lang w:val="en-GB"/>
-        </w:rPr>
-        <w:t xml:space="preserve">Die Klasse </w:t>
-      </w:r>
-      <w:r>
-        <w:rPr>
-          <w:lang w:val="en-GB"/>
-        </w:rPr>
-        <w:t>Create</w:t>
-      </w:r>
-      <w:r>
-        <w:rPr>
-          <w:lang w:val="en-GB"/>
-        </w:rPr>
-        <w:t>Activity managed die Ac</w:t>
-      </w:r>
-      <w:r>
-        <w:rPr>
-          <w:lang w:val="en-GB"/>
-        </w:rPr>
-        <w:t>tivity activity_create</w:t>
-      </w:r>
-      <w:r>
-        <w:rPr>
-          <w:lang w:val="en-GB"/>
-        </w:rPr>
-        <w:t xml:space="preserve">. </w:t>
-      </w:r>
-      <w:r>
-        <w:rPr>
           <w:lang w:val="de-DE"/>
         </w:rPr>
-        <w:t>Sie händelt die B</w:t>
-      </w:r>
+        <w:t xml:space="preserve">Durch das Interface </w:t>
+      </w:r>
+      <w:proofErr w:type="spellStart"/>
       <w:r>
         <w:rPr>
           <w:lang w:val="de-DE"/>
         </w:rPr>
-        <w:t>enutzereingaben der Activity und Validiert diese.</w:t>
+        <w:t>PendencyDao</w:t>
+      </w:r>
+      <w:proofErr w:type="spellEnd"/>
+      <w:r>
+        <w:rPr>
+          <w:lang w:val="de-DE"/>
+        </w:rPr>
+        <w:t xml:space="preserve"> kann auf die Datenbank zugegriffen werden. Durch </w:t>
+      </w:r>
+      <w:proofErr w:type="spellStart"/>
+      <w:r>
+        <w:rPr>
+          <w:lang w:val="de-DE"/>
+        </w:rPr>
+        <w:t>Pendency</w:t>
+      </w:r>
+      <w:proofErr w:type="spellEnd"/>
+      <w:r>
+        <w:rPr>
+          <w:lang w:val="de-DE"/>
+        </w:rPr>
+        <w:t xml:space="preserve"> Dao werden </w:t>
+      </w:r>
+      <w:proofErr w:type="gramStart"/>
+      <w:r>
+        <w:rPr>
+          <w:lang w:val="de-DE"/>
+        </w:rPr>
+        <w:t>Pendenzen  in</w:t>
+      </w:r>
+      <w:proofErr w:type="gramEnd"/>
+      <w:r>
+        <w:rPr>
+          <w:lang w:val="de-DE"/>
+        </w:rPr>
+        <w:t xml:space="preserve"> der DB abgespeichert und ausgelesen.</w:t>
       </w:r>
     </w:p>
     <w:p>
       <w:pPr>
+        <w:spacing w:after="0"/>
+        <w:jc w:val="both"/>
+        <w:rPr>
+          <w:lang w:val="de-DE"/>
+        </w:rPr>
+      </w:pPr>
+    </w:p>
+    <w:p>
+      <w:pPr>
+        <w:spacing w:after="0"/>
+        <w:jc w:val="both"/>
+        <w:rPr>
+          <w:b/>
+          <w:bCs/>
+          <w:lang w:val="en-US"/>
+        </w:rPr>
+      </w:pPr>
+      <w:proofErr w:type="spellStart"/>
+      <w:r>
+        <w:rPr>
+          <w:b/>
+          <w:bCs/>
+          <w:lang w:val="en-US"/>
+        </w:rPr>
+        <w:t>CreateActivity</w:t>
+      </w:r>
+      <w:proofErr w:type="spellEnd"/>
+    </w:p>
+    <w:p>
+      <w:pPr>
+        <w:spacing w:after="0"/>
+        <w:jc w:val="both"/>
+        <w:rPr>
+          <w:lang w:val="de-DE"/>
+        </w:rPr>
+      </w:pPr>
+      <w:r>
+        <w:rPr>
+          <w:lang w:val="en-GB"/>
+        </w:rPr>
+        <w:t xml:space="preserve">Die </w:t>
+      </w:r>
+      <w:proofErr w:type="spellStart"/>
+      <w:r>
+        <w:rPr>
+          <w:lang w:val="en-GB"/>
+        </w:rPr>
+        <w:t>Klasse</w:t>
+      </w:r>
+      <w:proofErr w:type="spellEnd"/>
+      <w:r>
+        <w:rPr>
+          <w:lang w:val="en-GB"/>
+        </w:rPr>
+        <w:t xml:space="preserve"> </w:t>
+      </w:r>
+      <w:proofErr w:type="spellStart"/>
+      <w:r>
+        <w:rPr>
+          <w:lang w:val="en-GB"/>
+        </w:rPr>
+        <w:t>CreateActivity</w:t>
+      </w:r>
+      <w:proofErr w:type="spellEnd"/>
+      <w:r>
+        <w:rPr>
+          <w:lang w:val="en-GB"/>
+        </w:rPr>
+        <w:t xml:space="preserve"> managed die Activity </w:t>
+      </w:r>
+      <w:proofErr w:type="spellStart"/>
+      <w:r>
+        <w:rPr>
+          <w:lang w:val="en-GB"/>
+        </w:rPr>
+        <w:t>activity_create</w:t>
+      </w:r>
+      <w:proofErr w:type="spellEnd"/>
+      <w:r>
+        <w:rPr>
+          <w:lang w:val="en-GB"/>
+        </w:rPr>
+        <w:t xml:space="preserve">. </w:t>
+      </w:r>
+      <w:r>
+        <w:rPr>
+          <w:lang w:val="de-DE"/>
+        </w:rPr>
+        <w:t xml:space="preserve">Sie händelt die Benutzereingaben der </w:t>
+      </w:r>
+      <w:proofErr w:type="spellStart"/>
+      <w:r>
+        <w:rPr>
+          <w:lang w:val="de-DE"/>
+        </w:rPr>
+        <w:t>Activity</w:t>
+      </w:r>
+      <w:proofErr w:type="spellEnd"/>
+      <w:r>
+        <w:rPr>
+          <w:lang w:val="de-DE"/>
+        </w:rPr>
+        <w:t xml:space="preserve"> und </w:t>
+      </w:r>
+      <w:r>
+        <w:rPr>
+          <w:lang w:val="de-DE"/>
+        </w:rPr>
+        <w:t>validiert</w:t>
+      </w:r>
+      <w:r>
+        <w:rPr>
+          <w:lang w:val="de-DE"/>
+        </w:rPr>
+        <w:t xml:space="preserve"> diese.</w:t>
+      </w:r>
+    </w:p>
+    <w:p>
+      <w:pPr>
+        <w:spacing w:after="0"/>
+        <w:jc w:val="both"/>
+        <w:rPr>
+          <w:lang w:val="de-DE"/>
+        </w:rPr>
+      </w:pPr>
+    </w:p>
+    <w:p>
+      <w:pPr>
+        <w:spacing w:after="0"/>
+        <w:jc w:val="both"/>
+        <w:rPr>
+          <w:lang w:val="de-DE"/>
+        </w:rPr>
+      </w:pPr>
+    </w:p>
+    <w:p>
+      <w:pPr>
+        <w:spacing w:after="0"/>
+        <w:jc w:val="both"/>
         <w:rPr>
           <w:b/>
           <w:bCs/>
           <w:lang w:val="de-DE"/>
         </w:rPr>
       </w:pPr>
+      <w:proofErr w:type="spellStart"/>
       <w:r>
         <w:rPr>
           <w:b/>
@@ -2525,9 +2811,12 @@
         </w:rPr>
         <w:t>AppDatabase</w:t>
       </w:r>
+      <w:proofErr w:type="spellEnd"/>
     </w:p>
     <w:p>
       <w:pPr>
+        <w:spacing w:after="0"/>
+        <w:jc w:val="both"/>
         <w:rPr>
           <w:lang w:val="de-DE"/>
         </w:rPr>
@@ -2536,17 +2825,36 @@
         <w:rPr>
           <w:lang w:val="de-DE"/>
         </w:rPr>
-        <w:t>Die Klasse AppDatabase beschreibt d</w:t>
-      </w:r>
+        <w:t xml:space="preserve">Die Klasse </w:t>
+      </w:r>
+      <w:proofErr w:type="spellStart"/>
       <w:r>
         <w:rPr>
           <w:lang w:val="de-DE"/>
         </w:rPr>
-        <w:t xml:space="preserve">ie Datenbank. </w:t>
+        <w:t>AppDatabase</w:t>
+      </w:r>
+      <w:proofErr w:type="spellEnd"/>
+      <w:r>
+        <w:rPr>
+          <w:lang w:val="de-DE"/>
+        </w:rPr>
+        <w:t xml:space="preserve"> beschreibt die Datenbank. </w:t>
       </w:r>
     </w:p>
     <w:p>
       <w:pPr>
+        <w:spacing w:after="0"/>
+        <w:jc w:val="both"/>
+        <w:rPr>
+          <w:lang w:val="de-DE"/>
+        </w:rPr>
+      </w:pPr>
+    </w:p>
+    <w:p>
+      <w:pPr>
+        <w:spacing w:after="0"/>
+        <w:jc w:val="both"/>
         <w:rPr>
           <w:b/>
           <w:bCs/>
@@ -2564,6 +2872,8 @@
     </w:p>
     <w:p>
       <w:pPr>
+        <w:spacing w:after="0"/>
+        <w:jc w:val="both"/>
         <w:rPr>
           <w:lang w:val="de-DE"/>
         </w:rPr>
@@ -2583,23 +2893,38 @@
     </w:p>
     <w:p>
       <w:pPr>
+        <w:spacing w:after="0"/>
+        <w:jc w:val="both"/>
+        <w:rPr>
+          <w:lang w:val="de-DE"/>
+        </w:rPr>
+      </w:pPr>
+    </w:p>
+    <w:p>
+      <w:pPr>
+        <w:spacing w:after="0"/>
+        <w:jc w:val="both"/>
         <w:rPr>
           <w:b/>
           <w:bCs/>
           <w:lang w:val="de-DE"/>
         </w:rPr>
       </w:pPr>
+      <w:proofErr w:type="spellStart"/>
       <w:r>
         <w:rPr>
           <w:b/>
           <w:bCs/>
           <w:lang w:val="de-DE"/>
         </w:rPr>
-        <w:t>PendencyDao</w:t>
-      </w:r>
+        <w:t>Pendency</w:t>
+      </w:r>
+      <w:proofErr w:type="spellEnd"/>
     </w:p>
     <w:p>
       <w:pPr>
+        <w:spacing w:after="0"/>
+        <w:jc w:val="both"/>
         <w:rPr>
           <w:lang w:val="de-DE"/>
         </w:rPr>
@@ -2608,34 +2933,71 @@
         <w:rPr>
           <w:lang w:val="de-DE"/>
         </w:rPr>
-        <w:t xml:space="preserve">Durch das Interface PendencyDao kann </w:t>
-      </w:r>
+        <w:t xml:space="preserve">Die Klasse </w:t>
+      </w:r>
+      <w:proofErr w:type="spellStart"/>
       <w:r>
         <w:rPr>
           <w:lang w:val="de-DE"/>
         </w:rPr>
-        <w:t>auf die Datenbank zugegriffen werden. Durch Pendency Dao werden Pendenzen  in der DB abgespeichert und ausgelesen.</w:t>
+        <w:t>Pendency</w:t>
+      </w:r>
+      <w:proofErr w:type="spellEnd"/>
+      <w:r>
+        <w:rPr>
+          <w:lang w:val="de-DE"/>
+        </w:rPr>
+        <w:t xml:space="preserve"> beschreibt die Entität </w:t>
+      </w:r>
+      <w:proofErr w:type="spellStart"/>
+      <w:r>
+        <w:rPr>
+          <w:lang w:val="de-DE"/>
+        </w:rPr>
+        <w:t>Pendency</w:t>
+      </w:r>
+      <w:proofErr w:type="spellEnd"/>
+      <w:r>
+        <w:rPr>
+          <w:lang w:val="de-DE"/>
+        </w:rPr>
+        <w:t xml:space="preserve">. </w:t>
       </w:r>
     </w:p>
     <w:p>
       <w:pPr>
+        <w:spacing w:after="0"/>
+        <w:jc w:val="both"/>
+        <w:rPr>
+          <w:lang w:val="de-DE"/>
+        </w:rPr>
+      </w:pPr>
+    </w:p>
+    <w:p>
+      <w:pPr>
+        <w:spacing w:after="0"/>
+        <w:jc w:val="both"/>
         <w:rPr>
           <w:b/>
           <w:bCs/>
           <w:lang w:val="de-DE"/>
         </w:rPr>
       </w:pPr>
+      <w:proofErr w:type="spellStart"/>
       <w:r>
         <w:rPr>
           <w:b/>
           <w:bCs/>
           <w:lang w:val="de-DE"/>
         </w:rPr>
-        <w:t>Pendency</w:t>
-      </w:r>
+        <w:t>PendencyViewHolder</w:t>
+      </w:r>
+      <w:proofErr w:type="spellEnd"/>
     </w:p>
     <w:p>
       <w:pPr>
+        <w:spacing w:after="0"/>
+        <w:jc w:val="both"/>
         <w:rPr>
           <w:lang w:val="de-DE"/>
         </w:rPr>
@@ -2644,34 +3006,85 @@
         <w:rPr>
           <w:lang w:val="de-DE"/>
         </w:rPr>
-        <w:t>Die Klasse</w:t>
-      </w:r>
+        <w:t xml:space="preserve">Durch die Klasse </w:t>
+      </w:r>
+      <w:proofErr w:type="spellStart"/>
       <w:r>
         <w:rPr>
           <w:lang w:val="de-DE"/>
         </w:rPr>
-        <w:t xml:space="preserve"> Pendency beschreibt die Entität Pendency. </w:t>
+        <w:t>PendencyViewHolder</w:t>
+      </w:r>
+      <w:proofErr w:type="spellEnd"/>
+      <w:r>
+        <w:rPr>
+          <w:lang w:val="de-DE"/>
+        </w:rPr>
+        <w:t xml:space="preserve"> kann auf die </w:t>
+      </w:r>
+      <w:proofErr w:type="spellStart"/>
+      <w:r>
+        <w:rPr>
+          <w:lang w:val="de-DE"/>
+        </w:rPr>
+        <w:t>Carts</w:t>
+      </w:r>
+      <w:proofErr w:type="spellEnd"/>
+      <w:r>
+        <w:rPr>
+          <w:lang w:val="de-DE"/>
+        </w:rPr>
+        <w:t xml:space="preserve"> </w:t>
+      </w:r>
+      <w:proofErr w:type="spellStart"/>
+      <w:r>
+        <w:rPr>
+          <w:lang w:val="de-DE"/>
+        </w:rPr>
+        <w:t>zugegrifffen</w:t>
+      </w:r>
+      <w:proofErr w:type="spellEnd"/>
+      <w:r>
+        <w:rPr>
+          <w:lang w:val="de-DE"/>
+        </w:rPr>
+        <w:t xml:space="preserve"> werden. </w:t>
       </w:r>
     </w:p>
     <w:p>
       <w:pPr>
+        <w:spacing w:after="0"/>
+        <w:jc w:val="both"/>
+        <w:rPr>
+          <w:lang w:val="de-DE"/>
+        </w:rPr>
+      </w:pPr>
+    </w:p>
+    <w:p>
+      <w:pPr>
+        <w:spacing w:after="0"/>
+        <w:jc w:val="both"/>
         <w:rPr>
           <w:b/>
           <w:bCs/>
           <w:lang w:val="de-DE"/>
         </w:rPr>
       </w:pPr>
+      <w:proofErr w:type="spellStart"/>
       <w:r>
         <w:rPr>
           <w:b/>
           <w:bCs/>
           <w:lang w:val="de-DE"/>
         </w:rPr>
-        <w:t>PendencyViewHolder</w:t>
-      </w:r>
+        <w:t>PendencyAdapter</w:t>
+      </w:r>
+      <w:proofErr w:type="spellEnd"/>
     </w:p>
     <w:p>
       <w:pPr>
+        <w:spacing w:after="0"/>
+        <w:jc w:val="both"/>
         <w:rPr>
           <w:lang w:val="de-DE"/>
         </w:rPr>
@@ -2680,8 +3093,43 @@
         <w:rPr>
           <w:lang w:val="de-DE"/>
         </w:rPr>
-        <w:t xml:space="preserve">Durch die Klasse PendencyViewHolder kann auf die Carts zugegrifffen werden. </w:t>
-      </w:r>
+        <w:t xml:space="preserve">Der </w:t>
+      </w:r>
+      <w:proofErr w:type="spellStart"/>
+      <w:r>
+        <w:rPr>
+          <w:lang w:val="de-DE"/>
+        </w:rPr>
+        <w:t>PendencyAdapter</w:t>
+      </w:r>
+      <w:proofErr w:type="spellEnd"/>
+      <w:r>
+        <w:rPr>
+          <w:lang w:val="de-DE"/>
+        </w:rPr>
+        <w:t xml:space="preserve"> erstellt die </w:t>
+      </w:r>
+      <w:proofErr w:type="spellStart"/>
+      <w:r>
+        <w:rPr>
+          <w:lang w:val="de-DE"/>
+        </w:rPr>
+        <w:t>Carts</w:t>
+      </w:r>
+      <w:proofErr w:type="spellEnd"/>
+      <w:r>
+        <w:rPr>
+          <w:lang w:val="de-DE"/>
+        </w:rPr>
+        <w:t xml:space="preserve">. </w:t>
+      </w:r>
+    </w:p>
+    <w:p>
+      <w:pPr>
+        <w:rPr>
+          <w:lang w:val="de-DE"/>
+        </w:rPr>
+      </w:pPr>
     </w:p>
     <w:p>
       <w:pPr>
@@ -2691,80 +3139,27 @@
           <w:lang w:val="de-DE"/>
         </w:rPr>
       </w:pPr>
-    </w:p>
-    <w:p>
-      <w:pPr>
+      <w:r>
         <w:rPr>
           <w:b/>
           <w:bCs/>
           <w:lang w:val="de-DE"/>
         </w:rPr>
-      </w:pPr>
+        <w:br w:type="page"/>
+      </w:r>
     </w:p>
     <w:p>
       <w:pPr>
-        <w:rPr>
-          <w:b/>
-          <w:bCs/>
-          <w:lang w:val="de-DE"/>
-        </w:rPr>
-      </w:pPr>
-      <w:r>
-        <w:rPr>
-          <w:b/>
-          <w:bCs/>
-          <w:lang w:val="de-DE"/>
-        </w:rPr>
-        <w:t>PendencyAdapter</w:t>
-      </w:r>
-    </w:p>
-    <w:p>
-      <w:pPr>
-        <w:rPr>
-          <w:lang w:val="de-DE"/>
-        </w:rPr>
-      </w:pPr>
-      <w:r>
-        <w:rPr>
-          <w:lang w:val="de-DE"/>
-        </w:rPr>
-        <w:t xml:space="preserve">Der PendencyAdapter erstellt die Carts. </w:t>
-      </w:r>
-    </w:p>
-    <w:p>
-      <w:pPr>
-        <w:rPr>
-          <w:lang w:val="de-DE"/>
-        </w:rPr>
-      </w:pPr>
-    </w:p>
-    <w:p>
-      <w:pPr>
-        <w:rPr>
-          <w:b/>
-          <w:bCs/>
-          <w:lang w:val="de-DE"/>
-        </w:rPr>
-      </w:pPr>
-      <w:r>
-        <w:rPr>
-          <w:b/>
-          <w:bCs/>
-          <w:lang w:val="de-DE"/>
-        </w:rPr>
-        <w:br w:type="page"/>
-      </w:r>
-    </w:p>
-    <w:p>
-      <w:pPr>
         <w:pStyle w:val="berschrift1"/>
       </w:pPr>
       <w:bookmarkStart w:id="4" w:name="_Toc72402077"/>
+      <w:proofErr w:type="spellStart"/>
       <w:r>
         <w:lastRenderedPageBreak/>
         <w:t>Testing</w:t>
       </w:r>
       <w:bookmarkEnd w:id="4"/>
+      <w:proofErr w:type="spellEnd"/>
     </w:p>
     <w:p>
       <w:pPr>
@@ -2786,7 +3181,21 @@
         <w:rPr>
           <w:color w:val="FFFFFF" w:themeColor="background1"/>
         </w:rPr>
-        <w:t xml:space="preserve">In diesem Kapitel definiert ihr die Tests die Ihr macht. </w:t>
+        <w:t xml:space="preserve">In diesem Kapitel definiert ihr die </w:t>
+      </w:r>
+      <w:proofErr w:type="gramStart"/>
+      <w:r>
+        <w:rPr>
+          <w:color w:val="FFFFFF" w:themeColor="background1"/>
+        </w:rPr>
+        <w:t>Tests</w:t>
+      </w:r>
+      <w:proofErr w:type="gramEnd"/>
+      <w:r>
+        <w:rPr>
+          <w:color w:val="FFFFFF" w:themeColor="background1"/>
+        </w:rPr>
+        <w:t xml:space="preserve"> die Ihr macht. </w:t>
       </w:r>
       <w:r>
         <w:rPr>
@@ -3668,7 +4077,49 @@
               <w:rPr>
                 <w:rFonts w:eastAsia="Calibri" w:cs="Times New Roman"/>
               </w:rPr>
-              <w:t>Es wird eine neue Activity geöffnet. Der  Titel der Activity lautet: «Neue Pendenz». Neben dem Titel ist ein weisses X. Es gibt zwei Eingabe Felder. Die erste mit dem Text Titel und die zweite mit Beschreibung. Unter der Linie der Eingabefelder sin</w:t>
+              <w:t xml:space="preserve">Es wird eine neue </w:t>
+            </w:r>
+            <w:proofErr w:type="spellStart"/>
+            <w:r>
+              <w:rPr>
+                <w:rFonts w:eastAsia="Calibri" w:cs="Times New Roman"/>
+              </w:rPr>
+              <w:t>Activity</w:t>
+            </w:r>
+            <w:proofErr w:type="spellEnd"/>
+            <w:r>
+              <w:rPr>
+                <w:rFonts w:eastAsia="Calibri" w:cs="Times New Roman"/>
+              </w:rPr>
+              <w:t xml:space="preserve"> geöffnet. </w:t>
+            </w:r>
+            <w:proofErr w:type="gramStart"/>
+            <w:r>
+              <w:rPr>
+                <w:rFonts w:eastAsia="Calibri" w:cs="Times New Roman"/>
+              </w:rPr>
+              <w:t>Der  Titel</w:t>
+            </w:r>
+            <w:proofErr w:type="gramEnd"/>
+            <w:r>
+              <w:rPr>
+                <w:rFonts w:eastAsia="Calibri" w:cs="Times New Roman"/>
+              </w:rPr>
+              <w:t xml:space="preserve"> der </w:t>
+            </w:r>
+            <w:proofErr w:type="spellStart"/>
+            <w:r>
+              <w:rPr>
+                <w:rFonts w:eastAsia="Calibri" w:cs="Times New Roman"/>
+              </w:rPr>
+              <w:t>Activity</w:t>
+            </w:r>
+            <w:proofErr w:type="spellEnd"/>
+            <w:r>
+              <w:rPr>
+                <w:rFonts w:eastAsia="Calibri" w:cs="Times New Roman"/>
+              </w:rPr>
+              <w:t xml:space="preserve"> lautet: «Neue Pendenz». Neben dem Titel ist ein weisses X. Es gibt zwei Eingabe Felder. Die erste mit dem Text Titel und die zweite mit Beschreibung. Unter der Linie der Eingabefelder sin</w:t>
             </w:r>
             <w:r>
               <w:rPr>
@@ -3728,7 +4179,21 @@
               <w:rPr>
                 <w:rFonts w:eastAsia="Calibri" w:cs="Times New Roman"/>
               </w:rPr>
-              <w:t xml:space="preserve">Es ist standartmässig Normal ausgewählt. </w:t>
+              <w:t xml:space="preserve">Es ist standartmässig </w:t>
+            </w:r>
+            <w:proofErr w:type="gramStart"/>
+            <w:r>
+              <w:rPr>
+                <w:rFonts w:eastAsia="Calibri" w:cs="Times New Roman"/>
+              </w:rPr>
+              <w:t>Normal</w:t>
+            </w:r>
+            <w:proofErr w:type="gramEnd"/>
+            <w:r>
+              <w:rPr>
+                <w:rFonts w:eastAsia="Calibri" w:cs="Times New Roman"/>
+              </w:rPr>
+              <w:t xml:space="preserve"> ausgewählt. </w:t>
             </w:r>
             <w:r>
               <w:rPr>
@@ -4074,7 +4539,21 @@
               <w:rPr>
                 <w:rFonts w:eastAsia="Calibri" w:cs="Times New Roman"/>
               </w:rPr>
-              <w:t>Es wird auf das Beschreibungsfeld geklickt und der Text «Beschreibung abc» eingeben</w:t>
+              <w:t xml:space="preserve">Es wird auf das Beschreibungsfeld geklickt und der Text «Beschreibung </w:t>
+            </w:r>
+            <w:proofErr w:type="spellStart"/>
+            <w:r>
+              <w:rPr>
+                <w:rFonts w:eastAsia="Calibri" w:cs="Times New Roman"/>
+              </w:rPr>
+              <w:t>abc</w:t>
+            </w:r>
+            <w:proofErr w:type="spellEnd"/>
+            <w:r>
+              <w:rPr>
+                <w:rFonts w:eastAsia="Calibri" w:cs="Times New Roman"/>
+              </w:rPr>
+              <w:t>» eingeben</w:t>
             </w:r>
           </w:p>
         </w:tc>
@@ -4128,7 +4607,29 @@
               <w:rPr>
                 <w:rFonts w:eastAsia="Calibri" w:cs="Times New Roman"/>
               </w:rPr>
-              <w:t>eld der Text «Beschreibung  abc»</w:t>
+              <w:t>eld der Text «</w:t>
+            </w:r>
+            <w:proofErr w:type="gramStart"/>
+            <w:r>
+              <w:rPr>
+                <w:rFonts w:eastAsia="Calibri" w:cs="Times New Roman"/>
+              </w:rPr>
+              <w:t xml:space="preserve">Beschreibung  </w:t>
+            </w:r>
+            <w:proofErr w:type="spellStart"/>
+            <w:r>
+              <w:rPr>
+                <w:rFonts w:eastAsia="Calibri" w:cs="Times New Roman"/>
+              </w:rPr>
+              <w:t>abc</w:t>
+            </w:r>
+            <w:proofErr w:type="spellEnd"/>
+            <w:proofErr w:type="gramEnd"/>
+            <w:r>
+              <w:rPr>
+                <w:rFonts w:eastAsia="Calibri" w:cs="Times New Roman"/>
+              </w:rPr>
+              <w:t>»</w:t>
             </w:r>
             <w:r>
               <w:rPr>
@@ -4916,13 +5417,7 @@
               <w:rPr>
                 <w:rFonts w:eastAsia="Calibri" w:cs="Times New Roman"/>
               </w:rPr>
-              <w:t>Der Smiley und der Text dazu erscheinen nicht</w:t>
-            </w:r>
-            <w:r>
-              <w:rPr>
-                <w:rFonts w:eastAsia="Calibri" w:cs="Times New Roman"/>
-              </w:rPr>
-              <w:t>. Die Pendenz wird in einem Quadrat angezeigt. Der korrekte Titel, Erledigungsdatum und die Dringlichkeit werden korrekt angezeigt. Das Quadrat erscheint in der korrekten Farbe: rot für hoch, gelb für Normal und grün für Niedrig</w:t>
+              <w:t>Der Smiley und der Text dazu erscheinen nicht. Die Pendenz wird in einem Quadrat angezeigt. Der korrekte Titel, Erledigungsdatum und die Dringlichkeit werden korrekt angezeigt. Das Quadrat erscheint in der korrekten Farbe: rot für hoch, gelb für Normal und grün für Niedrig</w:t>
             </w:r>
           </w:p>
         </w:tc>
@@ -5119,31 +5614,7 @@
               <w:rPr>
                 <w:rFonts w:eastAsia="Calibri" w:cs="Times New Roman"/>
               </w:rPr>
-              <w:t xml:space="preserve"> Es ist bereits</w:t>
-            </w:r>
-            <w:r>
-              <w:rPr>
-                <w:rFonts w:eastAsia="Calibri" w:cs="Times New Roman"/>
-              </w:rPr>
-              <w:t xml:space="preserve"> drei</w:t>
-            </w:r>
-            <w:r>
-              <w:rPr>
-                <w:rFonts w:eastAsia="Calibri" w:cs="Times New Roman"/>
-              </w:rPr>
-              <w:t xml:space="preserve"> Pendenz</w:t>
-            </w:r>
-            <w:r>
-              <w:rPr>
-                <w:rFonts w:eastAsia="Calibri" w:cs="Times New Roman"/>
-              </w:rPr>
-              <w:t>en</w:t>
-            </w:r>
-            <w:r>
-              <w:rPr>
-                <w:rFonts w:eastAsia="Calibri" w:cs="Times New Roman"/>
-              </w:rPr>
-              <w:t xml:space="preserve"> in der Datenbank.</w:t>
+              <w:t xml:space="preserve"> Es ist bereits drei Pendenzen in der Datenbank.</w:t>
             </w:r>
           </w:p>
         </w:tc>
@@ -5232,7 +5703,21 @@
               <w:rPr>
                 <w:rFonts w:eastAsia="Calibri" w:cs="Times New Roman"/>
               </w:rPr>
-              <w:t>Die Pendenzen erscheinen mit korrekten Daten. Die Pendenzen sind zuerst nach Priorität (höher zuerst) und danach nach Datum(früher zuerst) sortiert.</w:t>
+              <w:t xml:space="preserve">Die Pendenzen erscheinen mit korrekten Daten. Die Pendenzen sind zuerst nach Priorität (höher zuerst) und danach nach </w:t>
+            </w:r>
+            <w:proofErr w:type="gramStart"/>
+            <w:r>
+              <w:rPr>
+                <w:rFonts w:eastAsia="Calibri" w:cs="Times New Roman"/>
+              </w:rPr>
+              <w:t>Datum(</w:t>
+            </w:r>
+            <w:proofErr w:type="gramEnd"/>
+            <w:r>
+              <w:rPr>
+                <w:rFonts w:eastAsia="Calibri" w:cs="Times New Roman"/>
+              </w:rPr>
+              <w:t>früher zuerst) sortiert.</w:t>
             </w:r>
           </w:p>
         </w:tc>
@@ -5708,13 +6193,7 @@
               <w:rPr>
                 <w:rFonts w:eastAsia="Calibri" w:cs="Times New Roman"/>
               </w:rPr>
-              <w:t xml:space="preserve">Eine Pendenz ist in der Datenbank gespeichert, die Pendenz hat </w:t>
-            </w:r>
-            <w:r>
-              <w:rPr>
-                <w:rFonts w:eastAsia="Calibri" w:cs="Times New Roman"/>
-              </w:rPr>
-              <w:t>kein Erledigungsdatum</w:t>
+              <w:t>Eine Pendenz ist in der Datenbank gespeichert, die Pendenz hat kein Erledigungsdatum</w:t>
             </w:r>
           </w:p>
         </w:tc>
@@ -5942,11 +6421,19 @@
                 <w:rFonts w:eastAsia="Calibri" w:cs="Times New Roman"/>
               </w:rPr>
             </w:pPr>
-            <w:r>
-              <w:rPr>
-                <w:rFonts w:eastAsia="Calibri" w:cs="Times New Roman"/>
-              </w:rPr>
-              <w:t>Activity schliessen</w:t>
+            <w:proofErr w:type="spellStart"/>
+            <w:r>
+              <w:rPr>
+                <w:rFonts w:eastAsia="Calibri" w:cs="Times New Roman"/>
+              </w:rPr>
+              <w:t>Activity</w:t>
+            </w:r>
+            <w:proofErr w:type="spellEnd"/>
+            <w:r>
+              <w:rPr>
+                <w:rFonts w:eastAsia="Calibri" w:cs="Times New Roman"/>
+              </w:rPr>
+              <w:t xml:space="preserve"> schliessen</w:t>
             </w:r>
           </w:p>
         </w:tc>
@@ -6117,7 +6604,21 @@
               <w:rPr>
                 <w:rFonts w:eastAsia="Calibri" w:cs="Times New Roman"/>
               </w:rPr>
-              <w:t>Man kehrt zur Main Activity zurück</w:t>
+              <w:t xml:space="preserve">Man kehrt zur Main </w:t>
+            </w:r>
+            <w:proofErr w:type="spellStart"/>
+            <w:r>
+              <w:rPr>
+                <w:rFonts w:eastAsia="Calibri" w:cs="Times New Roman"/>
+              </w:rPr>
+              <w:t>Activity</w:t>
+            </w:r>
+            <w:proofErr w:type="spellEnd"/>
+            <w:r>
+              <w:rPr>
+                <w:rFonts w:eastAsia="Calibri" w:cs="Times New Roman"/>
+              </w:rPr>
+              <w:t xml:space="preserve"> zurück</w:t>
             </w:r>
           </w:p>
         </w:tc>
@@ -7033,10 +7534,7 @@
           </w:tcPr>
           <w:p>
             <w:r>
-              <w:t>ST-0</w:t>
-            </w:r>
-            <w:r>
-              <w:t>4</w:t>
+              <w:t>ST-04</w:t>
             </w:r>
           </w:p>
         </w:tc>
@@ -7064,8 +7562,13 @@
             <w:r>
               <w:t xml:space="preserve">Getestet von: Severin Baur, </w:t>
             </w:r>
-            <w:r>
-              <w:t>der Date pick kann nur durch zwei Klicke ins Feld erreicht werden</w:t>
+            <w:proofErr w:type="gramStart"/>
+            <w:r>
+              <w:t>der Date</w:t>
+            </w:r>
+            <w:proofErr w:type="gramEnd"/>
+            <w:r>
+              <w:t xml:space="preserve"> pick kann nur durch zwei Klicke ins Feld erreicht werden</w:t>
             </w:r>
           </w:p>
         </w:tc>
@@ -7087,10 +7590,7 @@
           </w:tcPr>
           <w:p>
             <w:r>
-              <w:t>ST-0</w:t>
-            </w:r>
-            <w:r>
-              <w:t>5</w:t>
+              <w:t>ST-05</w:t>
             </w:r>
           </w:p>
         </w:tc>
@@ -7138,10 +7638,7 @@
           </w:tcPr>
           <w:p>
             <w:r>
-              <w:t>ST-0</w:t>
-            </w:r>
-            <w:r>
-              <w:t>6</w:t>
+              <w:t>ST-06</w:t>
             </w:r>
           </w:p>
         </w:tc>
@@ -7189,10 +7686,7 @@
           </w:tcPr>
           <w:p>
             <w:r>
-              <w:t>ST-0</w:t>
-            </w:r>
-            <w:r>
-              <w:t>7</w:t>
+              <w:t>ST-07</w:t>
             </w:r>
           </w:p>
         </w:tc>
@@ -7240,10 +7734,7 @@
           </w:tcPr>
           <w:p>
             <w:r>
-              <w:t>ST-0</w:t>
-            </w:r>
-            <w:r>
-              <w:t>8</w:t>
+              <w:t>ST-08</w:t>
             </w:r>
           </w:p>
         </w:tc>
@@ -7291,10 +7782,7 @@
           </w:tcPr>
           <w:p>
             <w:r>
-              <w:t>ST-0</w:t>
-            </w:r>
-            <w:r>
-              <w:t>9</w:t>
+              <w:t>ST-09</w:t>
             </w:r>
           </w:p>
         </w:tc>
@@ -7342,10 +7830,7 @@
           </w:tcPr>
           <w:p>
             <w:r>
-              <w:t>ST-</w:t>
-            </w:r>
-            <w:r>
-              <w:t>10</w:t>
+              <w:t>ST-10</w:t>
             </w:r>
           </w:p>
         </w:tc>
@@ -7393,10 +7878,7 @@
           </w:tcPr>
           <w:p>
             <w:r>
-              <w:t>ST-</w:t>
-            </w:r>
-            <w:r>
-              <w:t>11</w:t>
+              <w:t>ST-11</w:t>
             </w:r>
           </w:p>
         </w:tc>
@@ -7422,10 +7904,7 @@
               <w:cnfStyle w:val="000000100000" w:firstRow="0" w:lastRow="0" w:firstColumn="0" w:lastColumn="0" w:oddVBand="0" w:evenVBand="0" w:oddHBand="1" w:evenHBand="0" w:firstRowFirstColumn="0" w:firstRowLastColumn="0" w:lastRowFirstColumn="0" w:lastRowLastColumn="0"/>
             </w:pPr>
             <w:r>
-              <w:t xml:space="preserve">Getestet von: </w:t>
-            </w:r>
-            <w:r>
-              <w:t>Phearum Svay</w:t>
+              <w:t>Getestet von: Phearum Svay</w:t>
             </w:r>
           </w:p>
         </w:tc>
@@ -11525,21 +12004,10 @@
 </file>
 
 <file path=customXml/item1.xml><?xml version="1.0" encoding="utf-8"?>
-<p:properties xmlns:p="http://schemas.microsoft.com/office/2006/metadata/properties" xmlns:xsi="http://www.w3.org/2001/XMLSchema-instance" xmlns:pc="http://schemas.microsoft.com/office/infopath/2007/PartnerControls">
-  <documentManagement/>
-</p:properties>
+<b:Sources xmlns:b="http://schemas.openxmlformats.org/officeDocument/2006/bibliography" xmlns="http://schemas.openxmlformats.org/officeDocument/2006/bibliography" SelectedStyle="\APASixthEditionOfficeOnline.xsl" StyleName="APA" Version="6"/>
 </file>
 
 <file path=customXml/item2.xml><?xml version="1.0" encoding="utf-8"?>
-<?mso-contentType ?>
-<FormTemplates xmlns="http://schemas.microsoft.com/sharepoint/v3/contenttype/forms">
-  <Display>DocumentLibraryForm</Display>
-  <Edit>DocumentLibraryForm</Edit>
-  <New>DocumentLibraryForm</New>
-</FormTemplates>
-</file>
-
-<file path=customXml/item3.xml><?xml version="1.0" encoding="utf-8"?>
 <ct:contentTypeSchema xmlns:ct="http://schemas.microsoft.com/office/2006/metadata/contentType" xmlns:ma="http://schemas.microsoft.com/office/2006/metadata/properties/metaAttributes" ct:_="" ma:_="" ma:contentTypeName="Dokument" ma:contentTypeID="0x01010019C0B791F6624540B7D5E0584CE77CAA" ma:contentTypeVersion="0" ma:contentTypeDescription="Ein neues Dokument erstellen." ma:contentTypeScope="" ma:versionID="e6d60fb69b74d557213bb79906e6f955">
   <xsd:schema xmlns:xsd="http://www.w3.org/2001/XMLSchema" xmlns:xs="http://www.w3.org/2001/XMLSchema" xmlns:p="http://schemas.microsoft.com/office/2006/metadata/properties" targetNamespace="http://schemas.microsoft.com/office/2006/metadata/properties" ma:root="true" ma:fieldsID="10627edd4f09c1f414843cf0643fb7ba">
     <xsd:element name="properties">
@@ -11653,28 +12121,30 @@
 </ct:contentTypeSchema>
 </file>
 
+<file path=customXml/item3.xml><?xml version="1.0" encoding="utf-8"?>
+<?mso-contentType ?>
+<FormTemplates xmlns="http://schemas.microsoft.com/sharepoint/v3/contenttype/forms">
+  <Display>DocumentLibraryForm</Display>
+  <Edit>DocumentLibraryForm</Edit>
+  <New>DocumentLibraryForm</New>
+</FormTemplates>
+</file>
+
 <file path=customXml/item4.xml><?xml version="1.0" encoding="utf-8"?>
-<b:Sources xmlns:b="http://schemas.openxmlformats.org/officeDocument/2006/bibliography" xmlns="http://schemas.openxmlformats.org/officeDocument/2006/bibliography" SelectedStyle="\APASixthEditionOfficeOnline.xsl" StyleName="APA" Version="6"/>
+<p:properties xmlns:p="http://schemas.microsoft.com/office/2006/metadata/properties" xmlns:xsi="http://www.w3.org/2001/XMLSchema-instance" xmlns:pc="http://schemas.microsoft.com/office/infopath/2007/PartnerControls">
+  <documentManagement/>
+</p:properties>
 </file>
 
 <file path=customXml/itemProps1.xml><?xml version="1.0" encoding="utf-8"?>
-<ds:datastoreItem xmlns:ds="http://schemas.openxmlformats.org/officeDocument/2006/customXml" ds:itemID="{0EBEBE05-60C9-4A41-8F3E-7686FB665CA5}">
+<ds:datastoreItem xmlns:ds="http://schemas.openxmlformats.org/officeDocument/2006/customXml" ds:itemID="{5615BD2E-8734-9447-9221-FB732DB6188B}">
   <ds:schemaRefs>
-    <ds:schemaRef ds:uri="http://schemas.microsoft.com/office/2006/metadata/properties"/>
-    <ds:schemaRef ds:uri="http://schemas.microsoft.com/office/infopath/2007/PartnerControls"/>
+    <ds:schemaRef ds:uri="http://schemas.openxmlformats.org/officeDocument/2006/bibliography"/>
   </ds:schemaRefs>
 </ds:datastoreItem>
 </file>
 
 <file path=customXml/itemProps2.xml><?xml version="1.0" encoding="utf-8"?>
-<ds:datastoreItem xmlns:ds="http://schemas.openxmlformats.org/officeDocument/2006/customXml" ds:itemID="{419A9A07-AB27-477F-80E6-7D745136E314}">
-  <ds:schemaRefs>
-    <ds:schemaRef ds:uri="http://schemas.microsoft.com/sharepoint/v3/contenttype/forms"/>
-  </ds:schemaRefs>
-</ds:datastoreItem>
-</file>
-
-<file path=customXml/itemProps3.xml><?xml version="1.0" encoding="utf-8"?>
 <ds:datastoreItem xmlns:ds="http://schemas.openxmlformats.org/officeDocument/2006/customXml" ds:itemID="{ABF06D2E-2A86-4C03-828D-256A8B8634E4}">
   <ds:schemaRefs>
     <ds:schemaRef ds:uri="http://schemas.microsoft.com/office/2006/metadata/contentType"/>
@@ -11690,10 +12160,19 @@
 </ds:datastoreItem>
 </file>
 
+<file path=customXml/itemProps3.xml><?xml version="1.0" encoding="utf-8"?>
+<ds:datastoreItem xmlns:ds="http://schemas.openxmlformats.org/officeDocument/2006/customXml" ds:itemID="{419A9A07-AB27-477F-80E6-7D745136E314}">
+  <ds:schemaRefs>
+    <ds:schemaRef ds:uri="http://schemas.microsoft.com/sharepoint/v3/contenttype/forms"/>
+  </ds:schemaRefs>
+</ds:datastoreItem>
+</file>
+
 <file path=customXml/itemProps4.xml><?xml version="1.0" encoding="utf-8"?>
-<ds:datastoreItem xmlns:ds="http://schemas.openxmlformats.org/officeDocument/2006/customXml" ds:itemID="{5615BD2E-8734-9447-9221-FB732DB6188B}">
+<ds:datastoreItem xmlns:ds="http://schemas.openxmlformats.org/officeDocument/2006/customXml" ds:itemID="{0EBEBE05-60C9-4A41-8F3E-7686FB665CA5}">
   <ds:schemaRefs>
-    <ds:schemaRef ds:uri="http://schemas.openxmlformats.org/officeDocument/2006/bibliography"/>
+    <ds:schemaRef ds:uri="http://schemas.microsoft.com/office/2006/metadata/properties"/>
+    <ds:schemaRef ds:uri="http://schemas.microsoft.com/office/infopath/2007/PartnerControls"/>
   </ds:schemaRefs>
 </ds:datastoreItem>
 </file>